--- a/2_国家情報/制暦2202年/アトランティス大陸以外/ウィングランド工業国.docx
+++ b/2_国家情報/制暦2202年/アトランティス大陸以外/ウィングランド工業国.docx
@@ -530,15 +530,32 @@
         <w:spacing w:before="99"/>
       </w:pPr>
       <w:r>
-        <w:t>Dock（ドック）</w:t>
+        <w:ruby>
+          <w:rubyPr>
+            <w:rubyAlign w:val="distributeSpace"/>
+            <w:hps w:val="12"/>
+            <w:hpsRaise w:val="22"/>
+            <w:hpsBaseText w:val="24"/>
+            <w:lid w:val="ja-JP"/>
+          </w:rubyPr>
+          <w:rt>
+            <w:r>
+              <w:rPr>
+                <w:rFonts w:ascii="游ゴシック" w:eastAsia="游ゴシック" w:hAnsi="游ゴシック"/>
+                <w:sz w:val="12"/>
+              </w:rPr>
+              <w:t>ドック</w:t>
+            </w:r>
+          </w:rt>
+          <w:rubyBase>
+            <w:r>
+              <w:t>Dock</w:t>
+            </w:r>
+          </w:rubyBase>
+        </w:ruby>
       </w:r>
     </w:p>
     <w:p>
-      <w:pPr>
-        <w:rPr>
-          <w:rFonts w:hint="eastAsia"/>
-        </w:rPr>
-      </w:pPr>
       <w:r>
         <w:rPr>
           <w:rFonts w:hint="eastAsia"/>
@@ -552,15 +569,32 @@
         <w:spacing w:before="99"/>
       </w:pPr>
       <w:r>
-        <w:t>Ocean（オーシャン）</w:t>
+        <w:ruby>
+          <w:rubyPr>
+            <w:rubyAlign w:val="distributeSpace"/>
+            <w:hps w:val="12"/>
+            <w:hpsRaise w:val="22"/>
+            <w:hpsBaseText w:val="24"/>
+            <w:lid w:val="ja-JP"/>
+          </w:rubyPr>
+          <w:rt>
+            <w:r>
+              <w:rPr>
+                <w:rFonts w:ascii="游ゴシック" w:eastAsia="游ゴシック" w:hAnsi="游ゴシック"/>
+                <w:sz w:val="12"/>
+              </w:rPr>
+              <w:t>オーシャン</w:t>
+            </w:r>
+          </w:rt>
+          <w:rubyBase>
+            <w:r>
+              <w:t>Ocean</w:t>
+            </w:r>
+          </w:rubyBase>
+        </w:ruby>
       </w:r>
     </w:p>
     <w:p>
-      <w:pPr>
-        <w:rPr>
-          <w:rFonts w:hint="eastAsia"/>
-        </w:rPr>
-      </w:pPr>
       <w:r>
         <w:rPr>
           <w:rFonts w:hint="eastAsia"/>
@@ -574,23 +608,52 @@
         <w:spacing w:before="99"/>
       </w:pPr>
       <w:r>
-        <w:t>Chrono（クロノ）</w:t>
+        <w:ruby>
+          <w:rubyPr>
+            <w:rubyAlign w:val="distributeSpace"/>
+            <w:hps w:val="12"/>
+            <w:hpsRaise w:val="22"/>
+            <w:hpsBaseText w:val="24"/>
+            <w:lid w:val="ja-JP"/>
+          </w:rubyPr>
+          <w:rt>
+            <w:r>
+              <w:rPr>
+                <w:rFonts w:ascii="游ゴシック" w:eastAsia="游ゴシック" w:hAnsi="游ゴシック"/>
+                <w:sz w:val="12"/>
+              </w:rPr>
+              <w:t>クロノ</w:t>
+            </w:r>
+          </w:rt>
+          <w:rubyBase>
+            <w:r>
+              <w:t>Chrono</w:t>
+            </w:r>
+          </w:rubyBase>
+        </w:ruby>
       </w:r>
+      <w:bookmarkStart w:id="0" w:name="_GoBack"/>
+      <w:bookmarkEnd w:id="0"/>
     </w:p>
     <w:p>
-      <w:pPr>
-        <w:rPr>
-          <w:rFonts w:hint="eastAsia"/>
-        </w:rPr>
-      </w:pPr>
       <w:r>
         <w:rPr>
           <w:rFonts w:hint="eastAsia"/>
         </w:rPr>
-        <w:t>元々時計を作る企業だった。世界一古い企業。</w:t>
+        <w:t>元々時計を作る企業だった。</w:t>
       </w:r>
-      <w:bookmarkStart w:id="0" w:name="_GoBack"/>
-      <w:bookmarkEnd w:id="0"/>
+      <w:r>
+        <w:rPr>
+          <w:rFonts w:hint="eastAsia"/>
+        </w:rPr>
+        <w:t>今は携帯事業に力を入れている</w:t>
+      </w:r>
+      <w:r>
+        <w:rPr>
+          <w:rFonts w:hint="eastAsia"/>
+        </w:rPr>
+        <w:t>世界一古い企業。</w:t>
+      </w:r>
     </w:p>
     <w:p>
       <w:pPr>
@@ -598,15 +661,32 @@
         <w:spacing w:before="99"/>
       </w:pPr>
       <w:r>
-        <w:t>X-land（エックスランド）</w:t>
+        <w:ruby>
+          <w:rubyPr>
+            <w:rubyAlign w:val="distributeSpace"/>
+            <w:hps w:val="12"/>
+            <w:hpsRaise w:val="22"/>
+            <w:hpsBaseText w:val="24"/>
+            <w:lid w:val="ja-JP"/>
+          </w:rubyPr>
+          <w:rt>
+            <w:r>
+              <w:rPr>
+                <w:rFonts w:ascii="游ゴシック" w:eastAsia="游ゴシック" w:hAnsi="游ゴシック"/>
+                <w:sz w:val="12"/>
+              </w:rPr>
+              <w:t>エックスランド</w:t>
+            </w:r>
+          </w:rt>
+          <w:rubyBase>
+            <w:r>
+              <w:t>X-land</w:t>
+            </w:r>
+          </w:rubyBase>
+        </w:ruby>
       </w:r>
     </w:p>
     <w:p>
-      <w:pPr>
-        <w:rPr>
-          <w:rFonts w:hint="eastAsia"/>
-        </w:rPr>
-      </w:pPr>
       <w:r>
         <w:rPr>
           <w:rFonts w:hint="eastAsia"/>
@@ -688,9 +768,6 @@
     <w:p>
       <w:pPr>
         <w:pStyle w:val="af7"/>
-        <w:rPr>
-          <w:rFonts w:hint="eastAsia"/>
-        </w:rPr>
       </w:pPr>
       <w:r>
         <w:rPr>
@@ -2961,7 +3038,7 @@
 </file>
 
 <file path=customXml/itemProps1.xml><?xml version="1.0" encoding="utf-8"?>
-<ds:datastoreItem xmlns:ds="http://schemas.openxmlformats.org/officeDocument/2006/customXml" ds:itemID="{F8224886-3AF0-4962-9A90-E7D3FC4C1386}">
+<ds:datastoreItem xmlns:ds="http://schemas.openxmlformats.org/officeDocument/2006/customXml" ds:itemID="{72FC40D8-A722-468A-BFD0-A0AFDC5126C7}">
   <ds:schemaRefs>
     <ds:schemaRef ds:uri="http://schemas.openxmlformats.org/officeDocument/2006/bibliography"/>
   </ds:schemaRefs>
